--- a/Questao3/Questões 3.docx
+++ b/Questao3/Questões 3.docx
@@ -528,6 +528,7 @@
           <w:numId w:val="1"/>
         </w:numPr>
       </w:pPr>
+      <w:proofErr w:type="gramStart"/>
       <w:r>
         <w:rPr>
           <w:b/>
@@ -540,19 +541,27 @@
           <w:b/>
           <w:bCs/>
         </w:rPr>
-        <w:t>X</w:t>
-      </w:r>
-      <w:r>
-        <w:rPr>
-          <w:b/>
-          <w:bCs/>
-        </w:rPr>
-        <w:t xml:space="preserve"> ]</w:t>
-      </w:r>
-      <w:r>
         <w:t xml:space="preserve"> </w:t>
       </w:r>
       <w:r>
+        <w:rPr>
+          <w:b/>
+          <w:bCs/>
+        </w:rPr>
+        <w:t xml:space="preserve"> </w:t>
+      </w:r>
+      <w:proofErr w:type="gramEnd"/>
+      <w:r>
+        <w:rPr>
+          <w:b/>
+          <w:bCs/>
+        </w:rPr>
+        <w:t>]</w:t>
+      </w:r>
+      <w:r>
+        <w:t xml:space="preserve"> </w:t>
+      </w:r>
+      <w:r>
         <w:t>script.</w:t>
       </w:r>
       <w:proofErr w:type="spellStart"/>
@@ -561,7 +570,15 @@
       </w:r>
       <w:proofErr w:type="spellEnd"/>
       <w:r>
-        <w:t xml:space="preserve"> e style.css, apenas.</w:t>
+        <w:t xml:space="preserve"> e style.</w:t>
+      </w:r>
+      <w:proofErr w:type="spellStart"/>
+      <w:r>
+        <w:t>css</w:t>
+      </w:r>
+      <w:proofErr w:type="spellEnd"/>
+      <w:r>
+        <w:t>, apenas.</w:t>
       </w:r>
     </w:p>
     <w:p>
@@ -624,20 +641,20 @@
           <w:bCs/>
           <w:color w:val="FF0000"/>
         </w:rPr>
+        <w:t xml:space="preserve"> X</w:t>
+      </w:r>
+      <w:r>
+        <w:rPr>
+          <w:b/>
+          <w:bCs/>
+          <w:color w:val="FF0000"/>
+        </w:rPr>
         <w:t xml:space="preserve">  </w:t>
       </w:r>
       <w:r>
         <w:rPr>
           <w:b/>
           <w:bCs/>
-          <w:color w:val="FF0000"/>
-        </w:rPr>
-        <w:t xml:space="preserve">  </w:t>
-      </w:r>
-      <w:r>
-        <w:rPr>
-          <w:b/>
-          <w:bCs/>
         </w:rPr>
         <w:t>]</w:t>
       </w:r>
@@ -645,7 +662,15 @@
         <w:t xml:space="preserve"> </w:t>
       </w:r>
       <w:r>
-        <w:t>style.css, apenas.</w:t>
+        <w:t>style.</w:t>
+      </w:r>
+      <w:proofErr w:type="spellStart"/>
+      <w:r>
+        <w:t>css</w:t>
+      </w:r>
+      <w:proofErr w:type="spellEnd"/>
+      <w:r>
+        <w:t>, apenas.</w:t>
       </w:r>
     </w:p>
     <w:p>
@@ -1406,7 +1431,7 @@
   <a:extraClrSchemeLst/>
   <a:extLst>
     <a:ext uri="{05A4C25C-085E-4340-85A3-A5531E510DB2}">
-      <thm15:themeFamily xmlns:thm15="http://schemas.microsoft.com/office/thememl/2012/main" xmlns="" name="Office Theme" id="{62F939B6-93AF-4DB8-9C6B-D6C7DFDC589F}" vid="{4A3C46E8-61CC-4603-A589-7422A47A8E4A}"/>
+      <thm15:themeFamily xmlns="" xmlns:thm15="http://schemas.microsoft.com/office/thememl/2012/main" name="Office Theme" id="{62F939B6-93AF-4DB8-9C6B-D6C7DFDC589F}" vid="{4A3C46E8-61CC-4603-A589-7422A47A8E4A}"/>
     </a:ext>
   </a:extLst>
 </a:theme>
